--- a/internship.docx
+++ b/internship.docx
@@ -24743,6 +24743,14 @@
       </w:r>
     </w:p>
     <w:p>
+      <w:pPr>
+        <w:rPr>
+          <w:rFonts w:ascii="Helvetica" w:hAnsi="Helvetica" w:cs="Helvetica"/>
+          <w:sz w:val="20"/>
+          <w:szCs w:val="20"/>
+          <w:shd w:val="clear" w:color="auto" w:fill="FFFFFF"/>
+        </w:rPr>
+      </w:pPr>
       <w:r>
         <w:rPr>
           <w:rFonts w:ascii="Helvetica" w:hAnsi="Helvetica" w:cs="Helvetica"/>
@@ -25074,11 +25082,1040 @@
         </w:rPr>
         <w:t>Constraints: 2&lt;N&lt;=12,000,000,000</w:t>
       </w:r>
-      <w:r>
+    </w:p>
+    <w:p>
+      <w:pPr>
         <w:rPr>
           <w:rFonts w:ascii="Helvetica" w:hAnsi="Helvetica" w:cs="Helvetica"/>
           <w:sz w:val="20"/>
           <w:szCs w:val="20"/>
+          <w:shd w:val="clear" w:color="auto" w:fill="FFFFFF"/>
+        </w:rPr>
+      </w:pPr>
+    </w:p>
+    <w:p>
+      <w:pPr>
+        <w:shd w:val="clear" w:color="auto" w:fill="1E2A37"/>
+        <w:tabs>
+          <w:tab w:val="left" w:pos="916"/>
+          <w:tab w:val="left" w:pos="1832"/>
+          <w:tab w:val="left" w:pos="2748"/>
+          <w:tab w:val="left" w:pos="3664"/>
+          <w:tab w:val="left" w:pos="4580"/>
+          <w:tab w:val="left" w:pos="5496"/>
+          <w:tab w:val="left" w:pos="6412"/>
+          <w:tab w:val="left" w:pos="7328"/>
+          <w:tab w:val="left" w:pos="8244"/>
+          <w:tab w:val="left" w:pos="9160"/>
+          <w:tab w:val="left" w:pos="10076"/>
+          <w:tab w:val="left" w:pos="10992"/>
+          <w:tab w:val="left" w:pos="11908"/>
+          <w:tab w:val="left" w:pos="12824"/>
+          <w:tab w:val="left" w:pos="13740"/>
+          <w:tab w:val="left" w:pos="14656"/>
+        </w:tabs>
+        <w:spacing w:after="0" w:line="240" w:lineRule="auto"/>
+        <w:rPr>
+          <w:rFonts w:ascii="Consolas" w:eastAsia="Times New Roman" w:hAnsi="Consolas" w:cs="Courier New"/>
+          <w:color w:val="FFFFFF"/>
+          <w:sz w:val="20"/>
+          <w:szCs w:val="20"/>
+        </w:rPr>
+      </w:pPr>
+      <w:r>
+        <w:rPr>
+          <w:rFonts w:ascii="Consolas" w:eastAsia="Times New Roman" w:hAnsi="Consolas" w:cs="Courier New"/>
+          <w:color w:val="FFFFFF"/>
+          <w:sz w:val="20"/>
+          <w:szCs w:val="20"/>
+        </w:rPr>
+        <w:t xml:space="preserve">num = </w:t>
+      </w:r>
+      <w:r>
+        <w:rPr>
+          <w:rFonts w:ascii="Consolas" w:eastAsia="Times New Roman" w:hAnsi="Consolas" w:cs="Courier New"/>
+          <w:color w:val="FFCC00"/>
+          <w:sz w:val="20"/>
+          <w:szCs w:val="20"/>
+        </w:rPr>
+        <w:t>int</w:t>
+      </w:r>
+      <w:r>
+        <w:rPr>
+          <w:rFonts w:ascii="Consolas" w:eastAsia="Times New Roman" w:hAnsi="Consolas" w:cs="Courier New"/>
+          <w:color w:val="FFFFFF"/>
+          <w:sz w:val="20"/>
+          <w:szCs w:val="20"/>
+        </w:rPr>
+        <w:t>(</w:t>
+      </w:r>
+      <w:r>
+        <w:rPr>
+          <w:rFonts w:ascii="Consolas" w:eastAsia="Times New Roman" w:hAnsi="Consolas" w:cs="Courier New"/>
+          <w:color w:val="FFCC00"/>
+          <w:sz w:val="20"/>
+          <w:szCs w:val="20"/>
+        </w:rPr>
+        <w:t>input</w:t>
+      </w:r>
+      <w:r>
+        <w:rPr>
+          <w:rFonts w:ascii="Consolas" w:eastAsia="Times New Roman" w:hAnsi="Consolas" w:cs="Courier New"/>
+          <w:color w:val="FFFFFF"/>
+          <w:sz w:val="20"/>
+          <w:szCs w:val="20"/>
+        </w:rPr>
+        <w:t>())</w:t>
+      </w:r>
+    </w:p>
+    <w:p>
+      <w:pPr>
+        <w:shd w:val="clear" w:color="auto" w:fill="1E2A37"/>
+        <w:tabs>
+          <w:tab w:val="left" w:pos="916"/>
+          <w:tab w:val="left" w:pos="1832"/>
+          <w:tab w:val="left" w:pos="2748"/>
+          <w:tab w:val="left" w:pos="3664"/>
+          <w:tab w:val="left" w:pos="4580"/>
+          <w:tab w:val="left" w:pos="5496"/>
+          <w:tab w:val="left" w:pos="6412"/>
+          <w:tab w:val="left" w:pos="7328"/>
+          <w:tab w:val="left" w:pos="8244"/>
+          <w:tab w:val="left" w:pos="9160"/>
+          <w:tab w:val="left" w:pos="10076"/>
+          <w:tab w:val="left" w:pos="10992"/>
+          <w:tab w:val="left" w:pos="11908"/>
+          <w:tab w:val="left" w:pos="12824"/>
+          <w:tab w:val="left" w:pos="13740"/>
+          <w:tab w:val="left" w:pos="14656"/>
+        </w:tabs>
+        <w:spacing w:after="0" w:line="240" w:lineRule="auto"/>
+        <w:rPr>
+          <w:rFonts w:ascii="Consolas" w:eastAsia="Times New Roman" w:hAnsi="Consolas" w:cs="Courier New"/>
+          <w:color w:val="FFFFFF"/>
+          <w:sz w:val="20"/>
+          <w:szCs w:val="20"/>
+        </w:rPr>
+      </w:pPr>
+      <w:r>
+        <w:rPr>
+          <w:rFonts w:ascii="Consolas" w:eastAsia="Times New Roman" w:hAnsi="Consolas" w:cs="Courier New"/>
+          <w:color w:val="FFFFFF"/>
+          <w:sz w:val="20"/>
+          <w:szCs w:val="20"/>
+        </w:rPr>
+        <w:t>arr = []</w:t>
+      </w:r>
+    </w:p>
+    <w:p>
+      <w:pPr>
+        <w:shd w:val="clear" w:color="auto" w:fill="1E2A37"/>
+        <w:tabs>
+          <w:tab w:val="left" w:pos="916"/>
+          <w:tab w:val="left" w:pos="1832"/>
+          <w:tab w:val="left" w:pos="2748"/>
+          <w:tab w:val="left" w:pos="3664"/>
+          <w:tab w:val="left" w:pos="4580"/>
+          <w:tab w:val="left" w:pos="5496"/>
+          <w:tab w:val="left" w:pos="6412"/>
+          <w:tab w:val="left" w:pos="7328"/>
+          <w:tab w:val="left" w:pos="8244"/>
+          <w:tab w:val="left" w:pos="9160"/>
+          <w:tab w:val="left" w:pos="10076"/>
+          <w:tab w:val="left" w:pos="10992"/>
+          <w:tab w:val="left" w:pos="11908"/>
+          <w:tab w:val="left" w:pos="12824"/>
+          <w:tab w:val="left" w:pos="13740"/>
+          <w:tab w:val="left" w:pos="14656"/>
+        </w:tabs>
+        <w:spacing w:after="0" w:line="240" w:lineRule="auto"/>
+        <w:rPr>
+          <w:rFonts w:ascii="Consolas" w:eastAsia="Times New Roman" w:hAnsi="Consolas" w:cs="Courier New"/>
+          <w:color w:val="FFFFFF"/>
+          <w:sz w:val="20"/>
+          <w:szCs w:val="20"/>
+        </w:rPr>
+      </w:pPr>
+      <w:r>
+        <w:rPr>
+          <w:rFonts w:ascii="Consolas" w:eastAsia="Times New Roman" w:hAnsi="Consolas" w:cs="Courier New"/>
+          <w:color w:val="FFFFFF"/>
+          <w:sz w:val="20"/>
+          <w:szCs w:val="20"/>
+        </w:rPr>
+        <w:t>sum = 0</w:t>
+      </w:r>
+    </w:p>
+    <w:p>
+      <w:pPr>
+        <w:shd w:val="clear" w:color="auto" w:fill="1E2A37"/>
+        <w:tabs>
+          <w:tab w:val="left" w:pos="916"/>
+          <w:tab w:val="left" w:pos="1832"/>
+          <w:tab w:val="left" w:pos="2748"/>
+          <w:tab w:val="left" w:pos="3664"/>
+          <w:tab w:val="left" w:pos="4580"/>
+          <w:tab w:val="left" w:pos="5496"/>
+          <w:tab w:val="left" w:pos="6412"/>
+          <w:tab w:val="left" w:pos="7328"/>
+          <w:tab w:val="left" w:pos="8244"/>
+          <w:tab w:val="left" w:pos="9160"/>
+          <w:tab w:val="left" w:pos="10076"/>
+          <w:tab w:val="left" w:pos="10992"/>
+          <w:tab w:val="left" w:pos="11908"/>
+          <w:tab w:val="left" w:pos="12824"/>
+          <w:tab w:val="left" w:pos="13740"/>
+          <w:tab w:val="left" w:pos="14656"/>
+        </w:tabs>
+        <w:spacing w:after="0" w:line="240" w:lineRule="auto"/>
+        <w:rPr>
+          <w:rFonts w:ascii="Consolas" w:eastAsia="Times New Roman" w:hAnsi="Consolas" w:cs="Courier New"/>
+          <w:color w:val="FFFFFF"/>
+          <w:sz w:val="20"/>
+          <w:szCs w:val="20"/>
+        </w:rPr>
+      </w:pPr>
+      <w:r>
+        <w:rPr>
+          <w:rFonts w:ascii="Consolas" w:eastAsia="Times New Roman" w:hAnsi="Consolas" w:cs="Courier New"/>
+          <w:color w:val="FFFFFF"/>
+          <w:sz w:val="20"/>
+          <w:szCs w:val="20"/>
+        </w:rPr>
+        <w:t>count = 0</w:t>
+      </w:r>
+    </w:p>
+    <w:p>
+      <w:pPr>
+        <w:shd w:val="clear" w:color="auto" w:fill="1E2A37"/>
+        <w:tabs>
+          <w:tab w:val="left" w:pos="916"/>
+          <w:tab w:val="left" w:pos="1832"/>
+          <w:tab w:val="left" w:pos="2748"/>
+          <w:tab w:val="left" w:pos="3664"/>
+          <w:tab w:val="left" w:pos="4580"/>
+          <w:tab w:val="left" w:pos="5496"/>
+          <w:tab w:val="left" w:pos="6412"/>
+          <w:tab w:val="left" w:pos="7328"/>
+          <w:tab w:val="left" w:pos="8244"/>
+          <w:tab w:val="left" w:pos="9160"/>
+          <w:tab w:val="left" w:pos="10076"/>
+          <w:tab w:val="left" w:pos="10992"/>
+          <w:tab w:val="left" w:pos="11908"/>
+          <w:tab w:val="left" w:pos="12824"/>
+          <w:tab w:val="left" w:pos="13740"/>
+          <w:tab w:val="left" w:pos="14656"/>
+        </w:tabs>
+        <w:spacing w:after="0" w:line="240" w:lineRule="auto"/>
+        <w:rPr>
+          <w:rFonts w:ascii="Consolas" w:eastAsia="Times New Roman" w:hAnsi="Consolas" w:cs="Courier New"/>
+          <w:color w:val="FFFFFF"/>
+          <w:sz w:val="20"/>
+          <w:szCs w:val="20"/>
+        </w:rPr>
+      </w:pPr>
+      <w:r>
+        <w:rPr>
+          <w:rFonts w:ascii="Consolas" w:eastAsia="Times New Roman" w:hAnsi="Consolas" w:cs="Courier New"/>
+          <w:color w:val="FFFFFF"/>
+          <w:sz w:val="20"/>
+          <w:szCs w:val="20"/>
+        </w:rPr>
+        <w:t>if num &gt; 1:</w:t>
+      </w:r>
+    </w:p>
+    <w:p>
+      <w:pPr>
+        <w:shd w:val="clear" w:color="auto" w:fill="1E2A37"/>
+        <w:tabs>
+          <w:tab w:val="left" w:pos="916"/>
+          <w:tab w:val="left" w:pos="1832"/>
+          <w:tab w:val="left" w:pos="2748"/>
+          <w:tab w:val="left" w:pos="3664"/>
+          <w:tab w:val="left" w:pos="4580"/>
+          <w:tab w:val="left" w:pos="5496"/>
+          <w:tab w:val="left" w:pos="6412"/>
+          <w:tab w:val="left" w:pos="7328"/>
+          <w:tab w:val="left" w:pos="8244"/>
+          <w:tab w:val="left" w:pos="9160"/>
+          <w:tab w:val="left" w:pos="10076"/>
+          <w:tab w:val="left" w:pos="10992"/>
+          <w:tab w:val="left" w:pos="11908"/>
+          <w:tab w:val="left" w:pos="12824"/>
+          <w:tab w:val="left" w:pos="13740"/>
+          <w:tab w:val="left" w:pos="14656"/>
+        </w:tabs>
+        <w:spacing w:after="0" w:line="240" w:lineRule="auto"/>
+        <w:rPr>
+          <w:rFonts w:ascii="Consolas" w:eastAsia="Times New Roman" w:hAnsi="Consolas" w:cs="Courier New"/>
+          <w:color w:val="FFFFFF"/>
+          <w:sz w:val="20"/>
+          <w:szCs w:val="20"/>
+        </w:rPr>
+      </w:pPr>
+      <w:r>
+        <w:rPr>
+          <w:rFonts w:ascii="Consolas" w:eastAsia="Times New Roman" w:hAnsi="Consolas" w:cs="Courier New"/>
+          <w:color w:val="FFFFFF"/>
+          <w:sz w:val="20"/>
+          <w:szCs w:val="20"/>
+        </w:rPr>
+        <w:t xml:space="preserve">    for i in range(2, num + 2):</w:t>
+      </w:r>
+    </w:p>
+    <w:p>
+      <w:pPr>
+        <w:shd w:val="clear" w:color="auto" w:fill="1E2A37"/>
+        <w:tabs>
+          <w:tab w:val="left" w:pos="916"/>
+          <w:tab w:val="left" w:pos="1832"/>
+          <w:tab w:val="left" w:pos="2748"/>
+          <w:tab w:val="left" w:pos="3664"/>
+          <w:tab w:val="left" w:pos="4580"/>
+          <w:tab w:val="left" w:pos="5496"/>
+          <w:tab w:val="left" w:pos="6412"/>
+          <w:tab w:val="left" w:pos="7328"/>
+          <w:tab w:val="left" w:pos="8244"/>
+          <w:tab w:val="left" w:pos="9160"/>
+          <w:tab w:val="left" w:pos="10076"/>
+          <w:tab w:val="left" w:pos="10992"/>
+          <w:tab w:val="left" w:pos="11908"/>
+          <w:tab w:val="left" w:pos="12824"/>
+          <w:tab w:val="left" w:pos="13740"/>
+          <w:tab w:val="left" w:pos="14656"/>
+        </w:tabs>
+        <w:spacing w:after="0" w:line="240" w:lineRule="auto"/>
+        <w:rPr>
+          <w:rFonts w:ascii="Consolas" w:eastAsia="Times New Roman" w:hAnsi="Consolas" w:cs="Courier New"/>
+          <w:color w:val="FFFFFF"/>
+          <w:sz w:val="20"/>
+          <w:szCs w:val="20"/>
+        </w:rPr>
+      </w:pPr>
+      <w:r>
+        <w:rPr>
+          <w:rFonts w:ascii="Consolas" w:eastAsia="Times New Roman" w:hAnsi="Consolas" w:cs="Courier New"/>
+          <w:color w:val="FFFFFF"/>
+          <w:sz w:val="20"/>
+          <w:szCs w:val="20"/>
+        </w:rPr>
+        <w:t xml:space="preserve">        for j in range(2, i):</w:t>
+      </w:r>
+    </w:p>
+    <w:p>
+      <w:pPr>
+        <w:shd w:val="clear" w:color="auto" w:fill="1E2A37"/>
+        <w:tabs>
+          <w:tab w:val="left" w:pos="916"/>
+          <w:tab w:val="left" w:pos="1832"/>
+          <w:tab w:val="left" w:pos="2748"/>
+          <w:tab w:val="left" w:pos="3664"/>
+          <w:tab w:val="left" w:pos="4580"/>
+          <w:tab w:val="left" w:pos="5496"/>
+          <w:tab w:val="left" w:pos="6412"/>
+          <w:tab w:val="left" w:pos="7328"/>
+          <w:tab w:val="left" w:pos="8244"/>
+          <w:tab w:val="left" w:pos="9160"/>
+          <w:tab w:val="left" w:pos="10076"/>
+          <w:tab w:val="left" w:pos="10992"/>
+          <w:tab w:val="left" w:pos="11908"/>
+          <w:tab w:val="left" w:pos="12824"/>
+          <w:tab w:val="left" w:pos="13740"/>
+          <w:tab w:val="left" w:pos="14656"/>
+        </w:tabs>
+        <w:spacing w:after="0" w:line="240" w:lineRule="auto"/>
+        <w:rPr>
+          <w:rFonts w:ascii="Consolas" w:eastAsia="Times New Roman" w:hAnsi="Consolas" w:cs="Courier New"/>
+          <w:color w:val="FFFFFF"/>
+          <w:sz w:val="20"/>
+          <w:szCs w:val="20"/>
+        </w:rPr>
+      </w:pPr>
+      <w:r>
+        <w:rPr>
+          <w:rFonts w:ascii="Consolas" w:eastAsia="Times New Roman" w:hAnsi="Consolas" w:cs="Courier New"/>
+          <w:color w:val="FFFFFF"/>
+          <w:sz w:val="20"/>
+          <w:szCs w:val="20"/>
+        </w:rPr>
+        <w:t xml:space="preserve">            if i % j == 0:</w:t>
+      </w:r>
+    </w:p>
+    <w:p>
+      <w:pPr>
+        <w:shd w:val="clear" w:color="auto" w:fill="1E2A37"/>
+        <w:tabs>
+          <w:tab w:val="left" w:pos="916"/>
+          <w:tab w:val="left" w:pos="1832"/>
+          <w:tab w:val="left" w:pos="2748"/>
+          <w:tab w:val="left" w:pos="3664"/>
+          <w:tab w:val="left" w:pos="4580"/>
+          <w:tab w:val="left" w:pos="5496"/>
+          <w:tab w:val="left" w:pos="6412"/>
+          <w:tab w:val="left" w:pos="7328"/>
+          <w:tab w:val="left" w:pos="8244"/>
+          <w:tab w:val="left" w:pos="9160"/>
+          <w:tab w:val="left" w:pos="10076"/>
+          <w:tab w:val="left" w:pos="10992"/>
+          <w:tab w:val="left" w:pos="11908"/>
+          <w:tab w:val="left" w:pos="12824"/>
+          <w:tab w:val="left" w:pos="13740"/>
+          <w:tab w:val="left" w:pos="14656"/>
+        </w:tabs>
+        <w:spacing w:after="0" w:line="240" w:lineRule="auto"/>
+        <w:rPr>
+          <w:rFonts w:ascii="Consolas" w:eastAsia="Times New Roman" w:hAnsi="Consolas" w:cs="Courier New"/>
+          <w:color w:val="FFFFFF"/>
+          <w:sz w:val="20"/>
+          <w:szCs w:val="20"/>
+        </w:rPr>
+      </w:pPr>
+      <w:r>
+        <w:rPr>
+          <w:rFonts w:ascii="Consolas" w:eastAsia="Times New Roman" w:hAnsi="Consolas" w:cs="Courier New"/>
+          <w:color w:val="FFFFFF"/>
+          <w:sz w:val="20"/>
+          <w:szCs w:val="20"/>
+        </w:rPr>
+        <w:t xml:space="preserve">                break</w:t>
+      </w:r>
+    </w:p>
+    <w:p>
+      <w:pPr>
+        <w:shd w:val="clear" w:color="auto" w:fill="1E2A37"/>
+        <w:tabs>
+          <w:tab w:val="left" w:pos="916"/>
+          <w:tab w:val="left" w:pos="1832"/>
+          <w:tab w:val="left" w:pos="2748"/>
+          <w:tab w:val="left" w:pos="3664"/>
+          <w:tab w:val="left" w:pos="4580"/>
+          <w:tab w:val="left" w:pos="5496"/>
+          <w:tab w:val="left" w:pos="6412"/>
+          <w:tab w:val="left" w:pos="7328"/>
+          <w:tab w:val="left" w:pos="8244"/>
+          <w:tab w:val="left" w:pos="9160"/>
+          <w:tab w:val="left" w:pos="10076"/>
+          <w:tab w:val="left" w:pos="10992"/>
+          <w:tab w:val="left" w:pos="11908"/>
+          <w:tab w:val="left" w:pos="12824"/>
+          <w:tab w:val="left" w:pos="13740"/>
+          <w:tab w:val="left" w:pos="14656"/>
+        </w:tabs>
+        <w:spacing w:after="0" w:line="240" w:lineRule="auto"/>
+        <w:rPr>
+          <w:rFonts w:ascii="Consolas" w:eastAsia="Times New Roman" w:hAnsi="Consolas" w:cs="Courier New"/>
+          <w:color w:val="FFFFFF"/>
+          <w:sz w:val="20"/>
+          <w:szCs w:val="20"/>
+        </w:rPr>
+      </w:pPr>
+      <w:r>
+        <w:rPr>
+          <w:rFonts w:ascii="Consolas" w:eastAsia="Times New Roman" w:hAnsi="Consolas" w:cs="Courier New"/>
+          <w:color w:val="FFFFFF"/>
+          <w:sz w:val="20"/>
+          <w:szCs w:val="20"/>
+        </w:rPr>
+        <w:t xml:space="preserve">        else:</w:t>
+      </w:r>
+    </w:p>
+    <w:p>
+      <w:pPr>
+        <w:shd w:val="clear" w:color="auto" w:fill="1E2A37"/>
+        <w:tabs>
+          <w:tab w:val="left" w:pos="916"/>
+          <w:tab w:val="left" w:pos="1832"/>
+          <w:tab w:val="left" w:pos="2748"/>
+          <w:tab w:val="left" w:pos="3664"/>
+          <w:tab w:val="left" w:pos="4580"/>
+          <w:tab w:val="left" w:pos="5496"/>
+          <w:tab w:val="left" w:pos="6412"/>
+          <w:tab w:val="left" w:pos="7328"/>
+          <w:tab w:val="left" w:pos="8244"/>
+          <w:tab w:val="left" w:pos="9160"/>
+          <w:tab w:val="left" w:pos="10076"/>
+          <w:tab w:val="left" w:pos="10992"/>
+          <w:tab w:val="left" w:pos="11908"/>
+          <w:tab w:val="left" w:pos="12824"/>
+          <w:tab w:val="left" w:pos="13740"/>
+          <w:tab w:val="left" w:pos="14656"/>
+        </w:tabs>
+        <w:spacing w:after="0" w:line="240" w:lineRule="auto"/>
+        <w:rPr>
+          <w:rFonts w:ascii="Consolas" w:eastAsia="Times New Roman" w:hAnsi="Consolas" w:cs="Courier New"/>
+          <w:color w:val="FFFFFF"/>
+          <w:sz w:val="20"/>
+          <w:szCs w:val="20"/>
+        </w:rPr>
+      </w:pPr>
+      <w:r>
+        <w:rPr>
+          <w:rFonts w:ascii="Consolas" w:eastAsia="Times New Roman" w:hAnsi="Consolas" w:cs="Courier New"/>
+          <w:color w:val="FFFFFF"/>
+          <w:sz w:val="20"/>
+          <w:szCs w:val="20"/>
+        </w:rPr>
+        <w:t xml:space="preserve">            arr.append(i)</w:t>
+      </w:r>
+    </w:p>
+    <w:p>
+      <w:pPr>
+        <w:shd w:val="clear" w:color="auto" w:fill="1E2A37"/>
+        <w:tabs>
+          <w:tab w:val="left" w:pos="916"/>
+          <w:tab w:val="left" w:pos="1832"/>
+          <w:tab w:val="left" w:pos="2748"/>
+          <w:tab w:val="left" w:pos="3664"/>
+          <w:tab w:val="left" w:pos="4580"/>
+          <w:tab w:val="left" w:pos="5496"/>
+          <w:tab w:val="left" w:pos="6412"/>
+          <w:tab w:val="left" w:pos="7328"/>
+          <w:tab w:val="left" w:pos="8244"/>
+          <w:tab w:val="left" w:pos="9160"/>
+          <w:tab w:val="left" w:pos="10076"/>
+          <w:tab w:val="left" w:pos="10992"/>
+          <w:tab w:val="left" w:pos="11908"/>
+          <w:tab w:val="left" w:pos="12824"/>
+          <w:tab w:val="left" w:pos="13740"/>
+          <w:tab w:val="left" w:pos="14656"/>
+        </w:tabs>
+        <w:spacing w:after="0" w:line="240" w:lineRule="auto"/>
+        <w:rPr>
+          <w:rFonts w:ascii="Consolas" w:eastAsia="Times New Roman" w:hAnsi="Consolas" w:cs="Courier New"/>
+          <w:color w:val="FFFFFF"/>
+          <w:sz w:val="20"/>
+          <w:szCs w:val="20"/>
+        </w:rPr>
+      </w:pPr>
+      <w:r>
+        <w:rPr>
+          <w:rFonts w:ascii="Consolas" w:eastAsia="Times New Roman" w:hAnsi="Consolas" w:cs="Courier New"/>
+          <w:color w:val="FFFFFF"/>
+          <w:sz w:val="20"/>
+          <w:szCs w:val="20"/>
+        </w:rPr>
+        <w:t xml:space="preserve">def </w:t>
+      </w:r>
+      <w:r>
+        <w:rPr>
+          <w:rFonts w:ascii="Consolas" w:eastAsia="Times New Roman" w:hAnsi="Consolas" w:cs="Courier New"/>
+          <w:color w:val="FFCC00"/>
+          <w:sz w:val="20"/>
+          <w:szCs w:val="20"/>
+        </w:rPr>
+        <w:t>is_prime</w:t>
+      </w:r>
+      <w:r>
+        <w:rPr>
+          <w:rFonts w:ascii="Consolas" w:eastAsia="Times New Roman" w:hAnsi="Consolas" w:cs="Courier New"/>
+          <w:color w:val="FFFFFF"/>
+          <w:sz w:val="20"/>
+          <w:szCs w:val="20"/>
+        </w:rPr>
+        <w:t>(sum):</w:t>
+      </w:r>
+    </w:p>
+    <w:p>
+      <w:pPr>
+        <w:shd w:val="clear" w:color="auto" w:fill="1E2A37"/>
+        <w:tabs>
+          <w:tab w:val="left" w:pos="916"/>
+          <w:tab w:val="left" w:pos="1832"/>
+          <w:tab w:val="left" w:pos="2748"/>
+          <w:tab w:val="left" w:pos="3664"/>
+          <w:tab w:val="left" w:pos="4580"/>
+          <w:tab w:val="left" w:pos="5496"/>
+          <w:tab w:val="left" w:pos="6412"/>
+          <w:tab w:val="left" w:pos="7328"/>
+          <w:tab w:val="left" w:pos="8244"/>
+          <w:tab w:val="left" w:pos="9160"/>
+          <w:tab w:val="left" w:pos="10076"/>
+          <w:tab w:val="left" w:pos="10992"/>
+          <w:tab w:val="left" w:pos="11908"/>
+          <w:tab w:val="left" w:pos="12824"/>
+          <w:tab w:val="left" w:pos="13740"/>
+          <w:tab w:val="left" w:pos="14656"/>
+        </w:tabs>
+        <w:spacing w:after="0" w:line="240" w:lineRule="auto"/>
+        <w:rPr>
+          <w:rFonts w:ascii="Consolas" w:eastAsia="Times New Roman" w:hAnsi="Consolas" w:cs="Courier New"/>
+          <w:color w:val="FFFFFF"/>
+          <w:sz w:val="20"/>
+          <w:szCs w:val="20"/>
+        </w:rPr>
+      </w:pPr>
+      <w:r>
+        <w:rPr>
+          <w:rFonts w:ascii="Consolas" w:eastAsia="Times New Roman" w:hAnsi="Consolas" w:cs="Courier New"/>
+          <w:color w:val="FFFFFF"/>
+          <w:sz w:val="20"/>
+          <w:szCs w:val="20"/>
+        </w:rPr>
+        <w:t xml:space="preserve">    for i in range(2, (sum // 2) +2):</w:t>
+      </w:r>
+    </w:p>
+    <w:p>
+      <w:pPr>
+        <w:shd w:val="clear" w:color="auto" w:fill="1E2A37"/>
+        <w:tabs>
+          <w:tab w:val="left" w:pos="916"/>
+          <w:tab w:val="left" w:pos="1832"/>
+          <w:tab w:val="left" w:pos="2748"/>
+          <w:tab w:val="left" w:pos="3664"/>
+          <w:tab w:val="left" w:pos="4580"/>
+          <w:tab w:val="left" w:pos="5496"/>
+          <w:tab w:val="left" w:pos="6412"/>
+          <w:tab w:val="left" w:pos="7328"/>
+          <w:tab w:val="left" w:pos="8244"/>
+          <w:tab w:val="left" w:pos="9160"/>
+          <w:tab w:val="left" w:pos="10076"/>
+          <w:tab w:val="left" w:pos="10992"/>
+          <w:tab w:val="left" w:pos="11908"/>
+          <w:tab w:val="left" w:pos="12824"/>
+          <w:tab w:val="left" w:pos="13740"/>
+          <w:tab w:val="left" w:pos="14656"/>
+        </w:tabs>
+        <w:spacing w:after="0" w:line="240" w:lineRule="auto"/>
+        <w:rPr>
+          <w:rFonts w:ascii="Consolas" w:eastAsia="Times New Roman" w:hAnsi="Consolas" w:cs="Courier New"/>
+          <w:color w:val="FFFFFF"/>
+          <w:sz w:val="20"/>
+          <w:szCs w:val="20"/>
+        </w:rPr>
+      </w:pPr>
+      <w:r>
+        <w:rPr>
+          <w:rFonts w:ascii="Consolas" w:eastAsia="Times New Roman" w:hAnsi="Consolas" w:cs="Courier New"/>
+          <w:color w:val="FFFFFF"/>
+          <w:sz w:val="20"/>
+          <w:szCs w:val="20"/>
+        </w:rPr>
+        <w:t xml:space="preserve">        if sum % i == 0:</w:t>
+      </w:r>
+    </w:p>
+    <w:p>
+      <w:pPr>
+        <w:shd w:val="clear" w:color="auto" w:fill="1E2A37"/>
+        <w:tabs>
+          <w:tab w:val="left" w:pos="916"/>
+          <w:tab w:val="left" w:pos="1832"/>
+          <w:tab w:val="left" w:pos="2748"/>
+          <w:tab w:val="left" w:pos="3664"/>
+          <w:tab w:val="left" w:pos="4580"/>
+          <w:tab w:val="left" w:pos="5496"/>
+          <w:tab w:val="left" w:pos="6412"/>
+          <w:tab w:val="left" w:pos="7328"/>
+          <w:tab w:val="left" w:pos="8244"/>
+          <w:tab w:val="left" w:pos="9160"/>
+          <w:tab w:val="left" w:pos="10076"/>
+          <w:tab w:val="left" w:pos="10992"/>
+          <w:tab w:val="left" w:pos="11908"/>
+          <w:tab w:val="left" w:pos="12824"/>
+          <w:tab w:val="left" w:pos="13740"/>
+          <w:tab w:val="left" w:pos="14656"/>
+        </w:tabs>
+        <w:spacing w:after="0" w:line="240" w:lineRule="auto"/>
+        <w:rPr>
+          <w:rFonts w:ascii="Consolas" w:eastAsia="Times New Roman" w:hAnsi="Consolas" w:cs="Courier New"/>
+          <w:color w:val="FFFFFF"/>
+          <w:sz w:val="20"/>
+          <w:szCs w:val="20"/>
+        </w:rPr>
+      </w:pPr>
+      <w:r>
+        <w:rPr>
+          <w:rFonts w:ascii="Consolas" w:eastAsia="Times New Roman" w:hAnsi="Consolas" w:cs="Courier New"/>
+          <w:color w:val="FFFFFF"/>
+          <w:sz w:val="20"/>
+          <w:szCs w:val="20"/>
+        </w:rPr>
+        <w:t xml:space="preserve">           </w:t>
+      </w:r>
+      <w:r>
+        <w:rPr>
+          <w:rFonts w:ascii="Consolas" w:eastAsia="Times New Roman" w:hAnsi="Consolas" w:cs="Courier New"/>
+          <w:color w:val="00FFFF"/>
+          <w:sz w:val="20"/>
+          <w:szCs w:val="20"/>
+        </w:rPr>
+        <w:t xml:space="preserve"> return</w:t>
+      </w:r>
+      <w:r>
+        <w:rPr>
+          <w:rFonts w:ascii="Consolas" w:eastAsia="Times New Roman" w:hAnsi="Consolas" w:cs="Courier New"/>
+          <w:color w:val="FFFFFF"/>
+          <w:sz w:val="20"/>
+          <w:szCs w:val="20"/>
+        </w:rPr>
+        <w:t xml:space="preserve"> False</w:t>
+      </w:r>
+    </w:p>
+    <w:p>
+      <w:pPr>
+        <w:shd w:val="clear" w:color="auto" w:fill="1E2A37"/>
+        <w:tabs>
+          <w:tab w:val="left" w:pos="916"/>
+          <w:tab w:val="left" w:pos="1832"/>
+          <w:tab w:val="left" w:pos="2748"/>
+          <w:tab w:val="left" w:pos="3664"/>
+          <w:tab w:val="left" w:pos="4580"/>
+          <w:tab w:val="left" w:pos="5496"/>
+          <w:tab w:val="left" w:pos="6412"/>
+          <w:tab w:val="left" w:pos="7328"/>
+          <w:tab w:val="left" w:pos="8244"/>
+          <w:tab w:val="left" w:pos="9160"/>
+          <w:tab w:val="left" w:pos="10076"/>
+          <w:tab w:val="left" w:pos="10992"/>
+          <w:tab w:val="left" w:pos="11908"/>
+          <w:tab w:val="left" w:pos="12824"/>
+          <w:tab w:val="left" w:pos="13740"/>
+          <w:tab w:val="left" w:pos="14656"/>
+        </w:tabs>
+        <w:spacing w:after="0" w:line="240" w:lineRule="auto"/>
+        <w:rPr>
+          <w:rFonts w:ascii="Consolas" w:eastAsia="Times New Roman" w:hAnsi="Consolas" w:cs="Courier New"/>
+          <w:color w:val="FFFFFF"/>
+          <w:sz w:val="20"/>
+          <w:szCs w:val="20"/>
+        </w:rPr>
+      </w:pPr>
+      <w:r>
+        <w:rPr>
+          <w:rFonts w:ascii="Consolas" w:eastAsia="Times New Roman" w:hAnsi="Consolas" w:cs="Courier New"/>
+          <w:color w:val="FFFFFF"/>
+          <w:sz w:val="20"/>
+          <w:szCs w:val="20"/>
+        </w:rPr>
+        <w:t xml:space="preserve">        else:</w:t>
+      </w:r>
+    </w:p>
+    <w:p>
+      <w:pPr>
+        <w:shd w:val="clear" w:color="auto" w:fill="1E2A37"/>
+        <w:tabs>
+          <w:tab w:val="left" w:pos="916"/>
+          <w:tab w:val="left" w:pos="1832"/>
+          <w:tab w:val="left" w:pos="2748"/>
+          <w:tab w:val="left" w:pos="3664"/>
+          <w:tab w:val="left" w:pos="4580"/>
+          <w:tab w:val="left" w:pos="5496"/>
+          <w:tab w:val="left" w:pos="6412"/>
+          <w:tab w:val="left" w:pos="7328"/>
+          <w:tab w:val="left" w:pos="8244"/>
+          <w:tab w:val="left" w:pos="9160"/>
+          <w:tab w:val="left" w:pos="10076"/>
+          <w:tab w:val="left" w:pos="10992"/>
+          <w:tab w:val="left" w:pos="11908"/>
+          <w:tab w:val="left" w:pos="12824"/>
+          <w:tab w:val="left" w:pos="13740"/>
+          <w:tab w:val="left" w:pos="14656"/>
+        </w:tabs>
+        <w:spacing w:after="0" w:line="240" w:lineRule="auto"/>
+        <w:rPr>
+          <w:rFonts w:ascii="Consolas" w:eastAsia="Times New Roman" w:hAnsi="Consolas" w:cs="Courier New"/>
+          <w:color w:val="FFFFFF"/>
+          <w:sz w:val="20"/>
+          <w:szCs w:val="20"/>
+        </w:rPr>
+      </w:pPr>
+      <w:r>
+        <w:rPr>
+          <w:rFonts w:ascii="Consolas" w:eastAsia="Times New Roman" w:hAnsi="Consolas" w:cs="Courier New"/>
+          <w:color w:val="FFFFFF"/>
+          <w:sz w:val="20"/>
+          <w:szCs w:val="20"/>
+        </w:rPr>
+        <w:t xml:space="preserve">           </w:t>
+      </w:r>
+      <w:r>
+        <w:rPr>
+          <w:rFonts w:ascii="Consolas" w:eastAsia="Times New Roman" w:hAnsi="Consolas" w:cs="Courier New"/>
+          <w:color w:val="00FFFF"/>
+          <w:sz w:val="20"/>
+          <w:szCs w:val="20"/>
+        </w:rPr>
+        <w:t xml:space="preserve"> return</w:t>
+      </w:r>
+      <w:r>
+        <w:rPr>
+          <w:rFonts w:ascii="Consolas" w:eastAsia="Times New Roman" w:hAnsi="Consolas" w:cs="Courier New"/>
+          <w:color w:val="FFFFFF"/>
+          <w:sz w:val="20"/>
+          <w:szCs w:val="20"/>
+        </w:rPr>
+        <w:t xml:space="preserve"> True</w:t>
+      </w:r>
+    </w:p>
+    <w:p>
+      <w:pPr>
+        <w:shd w:val="clear" w:color="auto" w:fill="1E2A37"/>
+        <w:tabs>
+          <w:tab w:val="left" w:pos="916"/>
+          <w:tab w:val="left" w:pos="1832"/>
+          <w:tab w:val="left" w:pos="2748"/>
+          <w:tab w:val="left" w:pos="3664"/>
+          <w:tab w:val="left" w:pos="4580"/>
+          <w:tab w:val="left" w:pos="5496"/>
+          <w:tab w:val="left" w:pos="6412"/>
+          <w:tab w:val="left" w:pos="7328"/>
+          <w:tab w:val="left" w:pos="8244"/>
+          <w:tab w:val="left" w:pos="9160"/>
+          <w:tab w:val="left" w:pos="10076"/>
+          <w:tab w:val="left" w:pos="10992"/>
+          <w:tab w:val="left" w:pos="11908"/>
+          <w:tab w:val="left" w:pos="12824"/>
+          <w:tab w:val="left" w:pos="13740"/>
+          <w:tab w:val="left" w:pos="14656"/>
+        </w:tabs>
+        <w:spacing w:after="0" w:line="240" w:lineRule="auto"/>
+        <w:rPr>
+          <w:rFonts w:ascii="Consolas" w:eastAsia="Times New Roman" w:hAnsi="Consolas" w:cs="Courier New"/>
+          <w:color w:val="FFFFFF"/>
+          <w:sz w:val="20"/>
+          <w:szCs w:val="20"/>
+        </w:rPr>
+      </w:pPr>
+      <w:r>
+        <w:rPr>
+          <w:rFonts w:ascii="Consolas" w:eastAsia="Times New Roman" w:hAnsi="Consolas" w:cs="Courier New"/>
+          <w:color w:val="FFFFFF"/>
+          <w:sz w:val="20"/>
+          <w:szCs w:val="20"/>
+        </w:rPr>
+        <w:t>for i in range(0, len(arr)):</w:t>
+      </w:r>
+    </w:p>
+    <w:p>
+      <w:pPr>
+        <w:shd w:val="clear" w:color="auto" w:fill="1E2A37"/>
+        <w:tabs>
+          <w:tab w:val="left" w:pos="916"/>
+          <w:tab w:val="left" w:pos="1832"/>
+          <w:tab w:val="left" w:pos="2748"/>
+          <w:tab w:val="left" w:pos="3664"/>
+          <w:tab w:val="left" w:pos="4580"/>
+          <w:tab w:val="left" w:pos="5496"/>
+          <w:tab w:val="left" w:pos="6412"/>
+          <w:tab w:val="left" w:pos="7328"/>
+          <w:tab w:val="left" w:pos="8244"/>
+          <w:tab w:val="left" w:pos="9160"/>
+          <w:tab w:val="left" w:pos="10076"/>
+          <w:tab w:val="left" w:pos="10992"/>
+          <w:tab w:val="left" w:pos="11908"/>
+          <w:tab w:val="left" w:pos="12824"/>
+          <w:tab w:val="left" w:pos="13740"/>
+          <w:tab w:val="left" w:pos="14656"/>
+        </w:tabs>
+        <w:spacing w:after="0" w:line="240" w:lineRule="auto"/>
+        <w:rPr>
+          <w:rFonts w:ascii="Consolas" w:eastAsia="Times New Roman" w:hAnsi="Consolas" w:cs="Courier New"/>
+          <w:color w:val="FFFFFF"/>
+          <w:sz w:val="20"/>
+          <w:szCs w:val="20"/>
+        </w:rPr>
+      </w:pPr>
+      <w:r>
+        <w:rPr>
+          <w:rFonts w:ascii="Consolas" w:eastAsia="Times New Roman" w:hAnsi="Consolas" w:cs="Courier New"/>
+          <w:color w:val="FFFFFF"/>
+          <w:sz w:val="20"/>
+          <w:szCs w:val="20"/>
+        </w:rPr>
+        <w:t xml:space="preserve">    sum = sum + arr[i]</w:t>
+      </w:r>
+    </w:p>
+    <w:p>
+      <w:pPr>
+        <w:shd w:val="clear" w:color="auto" w:fill="1E2A37"/>
+        <w:tabs>
+          <w:tab w:val="left" w:pos="916"/>
+          <w:tab w:val="left" w:pos="1832"/>
+          <w:tab w:val="left" w:pos="2748"/>
+          <w:tab w:val="left" w:pos="3664"/>
+          <w:tab w:val="left" w:pos="4580"/>
+          <w:tab w:val="left" w:pos="5496"/>
+          <w:tab w:val="left" w:pos="6412"/>
+          <w:tab w:val="left" w:pos="7328"/>
+          <w:tab w:val="left" w:pos="8244"/>
+          <w:tab w:val="left" w:pos="9160"/>
+          <w:tab w:val="left" w:pos="10076"/>
+          <w:tab w:val="left" w:pos="10992"/>
+          <w:tab w:val="left" w:pos="11908"/>
+          <w:tab w:val="left" w:pos="12824"/>
+          <w:tab w:val="left" w:pos="13740"/>
+          <w:tab w:val="left" w:pos="14656"/>
+        </w:tabs>
+        <w:spacing w:after="0" w:line="240" w:lineRule="auto"/>
+        <w:rPr>
+          <w:rFonts w:ascii="Consolas" w:eastAsia="Times New Roman" w:hAnsi="Consolas" w:cs="Courier New"/>
+          <w:color w:val="FFFFFF"/>
+          <w:sz w:val="20"/>
+          <w:szCs w:val="20"/>
+        </w:rPr>
+      </w:pPr>
+      <w:r>
+        <w:rPr>
+          <w:rFonts w:ascii="Consolas" w:eastAsia="Times New Roman" w:hAnsi="Consolas" w:cs="Courier New"/>
+          <w:color w:val="FFFFFF"/>
+          <w:sz w:val="20"/>
+          <w:szCs w:val="20"/>
+        </w:rPr>
+        <w:t xml:space="preserve">    if sum &lt;= num:</w:t>
+      </w:r>
+    </w:p>
+    <w:p>
+      <w:pPr>
+        <w:shd w:val="clear" w:color="auto" w:fill="1E2A37"/>
+        <w:tabs>
+          <w:tab w:val="left" w:pos="916"/>
+          <w:tab w:val="left" w:pos="1832"/>
+          <w:tab w:val="left" w:pos="2748"/>
+          <w:tab w:val="left" w:pos="3664"/>
+          <w:tab w:val="left" w:pos="4580"/>
+          <w:tab w:val="left" w:pos="5496"/>
+          <w:tab w:val="left" w:pos="6412"/>
+          <w:tab w:val="left" w:pos="7328"/>
+          <w:tab w:val="left" w:pos="8244"/>
+          <w:tab w:val="left" w:pos="9160"/>
+          <w:tab w:val="left" w:pos="10076"/>
+          <w:tab w:val="left" w:pos="10992"/>
+          <w:tab w:val="left" w:pos="11908"/>
+          <w:tab w:val="left" w:pos="12824"/>
+          <w:tab w:val="left" w:pos="13740"/>
+          <w:tab w:val="left" w:pos="14656"/>
+        </w:tabs>
+        <w:spacing w:after="0" w:line="240" w:lineRule="auto"/>
+        <w:rPr>
+          <w:rFonts w:ascii="Consolas" w:eastAsia="Times New Roman" w:hAnsi="Consolas" w:cs="Courier New"/>
+          <w:color w:val="FFFFFF"/>
+          <w:sz w:val="20"/>
+          <w:szCs w:val="20"/>
+        </w:rPr>
+      </w:pPr>
+      <w:r>
+        <w:rPr>
+          <w:rFonts w:ascii="Consolas" w:eastAsia="Times New Roman" w:hAnsi="Consolas" w:cs="Courier New"/>
+          <w:color w:val="FFFFFF"/>
+          <w:sz w:val="20"/>
+          <w:szCs w:val="20"/>
+        </w:rPr>
+        <w:t xml:space="preserve">        if is_prime(sum):</w:t>
+      </w:r>
+    </w:p>
+    <w:p>
+      <w:pPr>
+        <w:shd w:val="clear" w:color="auto" w:fill="1E2A37"/>
+        <w:tabs>
+          <w:tab w:val="left" w:pos="916"/>
+          <w:tab w:val="left" w:pos="1832"/>
+          <w:tab w:val="left" w:pos="2748"/>
+          <w:tab w:val="left" w:pos="3664"/>
+          <w:tab w:val="left" w:pos="4580"/>
+          <w:tab w:val="left" w:pos="5496"/>
+          <w:tab w:val="left" w:pos="6412"/>
+          <w:tab w:val="left" w:pos="7328"/>
+          <w:tab w:val="left" w:pos="8244"/>
+          <w:tab w:val="left" w:pos="9160"/>
+          <w:tab w:val="left" w:pos="10076"/>
+          <w:tab w:val="left" w:pos="10992"/>
+          <w:tab w:val="left" w:pos="11908"/>
+          <w:tab w:val="left" w:pos="12824"/>
+          <w:tab w:val="left" w:pos="13740"/>
+          <w:tab w:val="left" w:pos="14656"/>
+        </w:tabs>
+        <w:spacing w:after="0" w:line="240" w:lineRule="auto"/>
+        <w:rPr>
+          <w:rFonts w:ascii="Consolas" w:eastAsia="Times New Roman" w:hAnsi="Consolas" w:cs="Courier New"/>
+          <w:color w:val="FFFFFF"/>
+          <w:sz w:val="20"/>
+          <w:szCs w:val="20"/>
+        </w:rPr>
+      </w:pPr>
+      <w:r>
+        <w:rPr>
+          <w:rFonts w:ascii="Consolas" w:eastAsia="Times New Roman" w:hAnsi="Consolas" w:cs="Courier New"/>
+          <w:color w:val="FFFFFF"/>
+          <w:sz w:val="20"/>
+          <w:szCs w:val="20"/>
+        </w:rPr>
+        <w:t xml:space="preserve">            count = count + 1</w:t>
+      </w:r>
+    </w:p>
+    <w:p>
+      <w:pPr>
+        <w:shd w:val="clear" w:color="auto" w:fill="1E2A37"/>
+        <w:tabs>
+          <w:tab w:val="left" w:pos="916"/>
+          <w:tab w:val="left" w:pos="1832"/>
+          <w:tab w:val="left" w:pos="2748"/>
+          <w:tab w:val="left" w:pos="3664"/>
+          <w:tab w:val="left" w:pos="4580"/>
+          <w:tab w:val="left" w:pos="5496"/>
+          <w:tab w:val="left" w:pos="6412"/>
+          <w:tab w:val="left" w:pos="7328"/>
+          <w:tab w:val="left" w:pos="8244"/>
+          <w:tab w:val="left" w:pos="9160"/>
+          <w:tab w:val="left" w:pos="10076"/>
+          <w:tab w:val="left" w:pos="10992"/>
+          <w:tab w:val="left" w:pos="11908"/>
+          <w:tab w:val="left" w:pos="12824"/>
+          <w:tab w:val="left" w:pos="13740"/>
+          <w:tab w:val="left" w:pos="14656"/>
+        </w:tabs>
+        <w:spacing w:after="0" w:line="240" w:lineRule="auto"/>
+        <w:rPr>
+          <w:rFonts w:ascii="Consolas" w:eastAsia="Times New Roman" w:hAnsi="Consolas" w:cs="Courier New"/>
+          <w:color w:val="FFFFFF"/>
+          <w:sz w:val="20"/>
+          <w:szCs w:val="20"/>
+        </w:rPr>
+      </w:pPr>
+    </w:p>
+    <w:p>
+      <w:pPr>
+        <w:shd w:val="clear" w:color="auto" w:fill="1E2A37"/>
+        <w:tabs>
+          <w:tab w:val="left" w:pos="916"/>
+          <w:tab w:val="left" w:pos="1832"/>
+          <w:tab w:val="left" w:pos="2748"/>
+          <w:tab w:val="left" w:pos="3664"/>
+          <w:tab w:val="left" w:pos="4580"/>
+          <w:tab w:val="left" w:pos="5496"/>
+          <w:tab w:val="left" w:pos="6412"/>
+          <w:tab w:val="left" w:pos="7328"/>
+          <w:tab w:val="left" w:pos="8244"/>
+          <w:tab w:val="left" w:pos="9160"/>
+          <w:tab w:val="left" w:pos="10076"/>
+          <w:tab w:val="left" w:pos="10992"/>
+          <w:tab w:val="left" w:pos="11908"/>
+          <w:tab w:val="left" w:pos="12824"/>
+          <w:tab w:val="left" w:pos="13740"/>
+          <w:tab w:val="left" w:pos="14656"/>
+        </w:tabs>
+        <w:spacing w:after="0" w:line="240" w:lineRule="auto"/>
+        <w:rPr>
+          <w:rFonts w:ascii="Consolas" w:eastAsia="Times New Roman" w:hAnsi="Consolas" w:cs="Courier New"/>
+          <w:color w:val="FFFFFF"/>
+          <w:sz w:val="20"/>
+          <w:szCs w:val="20"/>
+        </w:rPr>
+      </w:pPr>
+      <w:r>
+        <w:rPr>
+          <w:rFonts w:ascii="Consolas" w:eastAsia="Times New Roman" w:hAnsi="Consolas" w:cs="Courier New"/>
+          <w:color w:val="FFFFFF"/>
+          <w:sz w:val="20"/>
+          <w:szCs w:val="20"/>
+        </w:rPr>
+        <w:t>print(count)</w:t>
+      </w:r>
+    </w:p>
+    <w:p>
+      <w:r>
+        <w:rPr>
+          <w:rFonts w:ascii="Helvetica" w:hAnsi="Helvetica" w:cs="Helvetica"/>
+          <w:sz w:val="20"/>
+          <w:szCs w:val="20"/>
         </w:rPr>
         <w:br/>
       </w:r>
@@ -25096,6 +26133,7 @@
           <w:sz w:val="20"/>
           <w:szCs w:val="20"/>
         </w:rPr>
+        <w:lastRenderedPageBreak/>
         <w:br/>
       </w:r>
       <w:r>
@@ -25486,6 +26524,54 @@
     <w:name w:val="apple-tab-span"/>
     <w:basedOn w:val="DefaultParagraphFont"/>
     <w:rsid w:val="00A80CA3"/>
+  </w:style>
+  <w:style w:type="paragraph" w:styleId="HTMLPreformatted">
+    <w:name w:val="HTML Preformatted"/>
+    <w:basedOn w:val="Normal"/>
+    <w:link w:val="HTMLPreformattedChar"/>
+    <w:uiPriority w:val="99"/>
+    <w:semiHidden/>
+    <w:unhideWhenUsed/>
+    <w:rsid w:val="00360813"/>
+    <w:pPr>
+      <w:tabs>
+        <w:tab w:val="left" w:pos="916"/>
+        <w:tab w:val="left" w:pos="1832"/>
+        <w:tab w:val="left" w:pos="2748"/>
+        <w:tab w:val="left" w:pos="3664"/>
+        <w:tab w:val="left" w:pos="4580"/>
+        <w:tab w:val="left" w:pos="5496"/>
+        <w:tab w:val="left" w:pos="6412"/>
+        <w:tab w:val="left" w:pos="7328"/>
+        <w:tab w:val="left" w:pos="8244"/>
+        <w:tab w:val="left" w:pos="9160"/>
+        <w:tab w:val="left" w:pos="10076"/>
+        <w:tab w:val="left" w:pos="10992"/>
+        <w:tab w:val="left" w:pos="11908"/>
+        <w:tab w:val="left" w:pos="12824"/>
+        <w:tab w:val="left" w:pos="13740"/>
+        <w:tab w:val="left" w:pos="14656"/>
+      </w:tabs>
+      <w:spacing w:after="0" w:line="240" w:lineRule="auto"/>
+    </w:pPr>
+    <w:rPr>
+      <w:rFonts w:ascii="Courier New" w:eastAsia="Times New Roman" w:hAnsi="Courier New" w:cs="Courier New"/>
+      <w:sz w:val="20"/>
+      <w:szCs w:val="20"/>
+    </w:rPr>
+  </w:style>
+  <w:style w:type="character" w:customStyle="1" w:styleId="HTMLPreformattedChar">
+    <w:name w:val="HTML Preformatted Char"/>
+    <w:basedOn w:val="DefaultParagraphFont"/>
+    <w:link w:val="HTMLPreformatted"/>
+    <w:uiPriority w:val="99"/>
+    <w:semiHidden/>
+    <w:rsid w:val="00360813"/>
+    <w:rPr>
+      <w:rFonts w:ascii="Courier New" w:eastAsia="Times New Roman" w:hAnsi="Courier New" w:cs="Courier New"/>
+      <w:sz w:val="20"/>
+      <w:szCs w:val="20"/>
+    </w:rPr>
   </w:style>
 </w:styles>
 </file>
